--- a/Test_BP/Fol_2k_files_500(2)/fr-FR/file 500_2 - Copy (456).docx
+++ b/Test_BP/Fol_2k_files_500(2)/fr-FR/file 500_2 - Copy (456).docx
@@ -1,7 +1,7 @@
 
 <file path=word/document.xml><?xml version="1.0" encoding="utf-8"?>
 <w:document xmlns:wpc="http://schemas.microsoft.com/office/word/2010/wordprocessingCanvas" xmlns:cx="http://schemas.microsoft.com/office/drawing/2014/chartex" xmlns:cx1="http://schemas.microsoft.com/office/drawing/2015/9/8/chartex" xmlns:cx2="http://schemas.microsoft.com/office/drawing/2015/10/21/chartex" xmlns:cx3="http://schemas.microsoft.com/office/drawing/2016/5/9/chartex" xmlns:cx4="http://schemas.microsoft.com/office/drawing/2016/5/10/chartex" xmlns:cx5="http://schemas.microsoft.com/office/drawing/2016/5/11/chartex" xmlns:mc="http://schemas.openxmlformats.org/markup-compatibility/2006" xmlns:o="urn:schemas-microsoft-com:office:office" xmlns:r="http://schemas.openxmlformats.org/officeDocument/2006/relationships" xmlns:m="http://schemas.openxmlformats.org/officeDocument/2006/math" xmlns:v="urn:schemas-microsoft-com:vml" xmlns:wp14="http://schemas.microsoft.com/office/word/2010/wordprocessingDrawing" xmlns:wp="http://schemas.openxmlformats.org/drawingml/2006/wordprocessingDrawing" xmlns:w10="urn:schemas-microsoft-com:office:word" xmlns:w="http://schemas.openxmlformats.org/wordprocessingml/2006/main" xmlns:w14="http://schemas.microsoft.com/office/word/2010/wordml" xmlns:w15="http://schemas.microsoft.com/office/word/2012/wordml" xmlns:wne="http://schemas.microsoft.com/office/word/2006/wordml" xmlns:wpg="http://schemas.microsoft.com/office/word/2010/wordprocessingGroup" xmlns:wpi="http://schemas.microsoft.com/office/word/2010/wordprocessingInk" xmlns:wps="http://schemas.microsoft.com/office/word/2010/wordprocessingShape" mc:Ignorable="w14 w15 wp14">
-  <!-- Generated by Aspose.Words for Java 20.12.0 -->
+  <!-- Generated by Aspose.Words for Java 21.10.0 -->
   <w:body>
     <w:p>
       <w:pPr>
@@ -35,44 +35,44 @@
           <w:highlight w:val="none"/>
           <w:u w:val="none" w:color="auto"/>
           <w:effect w:val="none"/>
-          <w:bdr w:val="nil"/>
-          <w:shd w:val="clear" w:color="auto" w:fill="auto"/>
-          <w:vertAlign w:val="baseline"/>
-          <w:rtl w:val="0"/>
-          <w:cs w:val="0"/>
-          <w:lang w:val="fr-FR" w:eastAsia="zh-TW" w:bidi="ar-SA"/>
-        </w:rPr>
-        <w:t>t ëëxcëëpt tôò sôò tëëmpëër müùtüùààl tààstëës môòthëër.</w:t>
-      </w:r>
-      <w:r>
-        <w:rPr>
-          <w:rStyle w:val="DefaultParagraphFont"/>
-          <w:rFonts w:ascii="Calibri" w:eastAsia="Calibri" w:hAnsi="Calibri" w:cs="Calibri"/>
-          <w:b w:val="0"/>
-          <w:bCs w:val="0"/>
-          <w:i w:val="0"/>
-          <w:iCs w:val="0"/>
-          <w:caps w:val="0"/>
-          <w:smallCaps w:val="0"/>
-          <w:strike w:val="0"/>
-          <w:dstrike w:val="0"/>
-          <w:outline w:val="0"/>
-          <w:shadow w:val="0"/>
-          <w:emboss w:val="0"/>
-          <w:imprint w:val="0"/>
-          <w:noProof w:val="0"/>
-          <w:vanish w:val="0"/>
-          <w:color w:val="auto"/>
-          <w:spacing w:val="0"/>
-          <w:w w:val="100"/>
-          <w:kern w:val="0"/>
-          <w:position w:val="0"/>
-          <w:sz w:val="22"/>
-          <w:szCs w:val="22"/>
-          <w:highlight w:val="none"/>
-          <w:u w:val="none" w:color="auto"/>
-          <w:effect w:val="none"/>
-          <w:bdr w:val="nil"/>
+          <w:bdr w:val="none" w:sz="0" w:space="0" w:color="auto"/>
+          <w:shd w:val="clear" w:color="auto" w:fill="auto"/>
+          <w:vertAlign w:val="baseline"/>
+          <w:rtl w:val="0"/>
+          <w:cs w:val="0"/>
+          <w:lang w:val="fr-FR" w:eastAsia="zh-TW" w:bidi="ar-SA"/>
+        </w:rPr>
+        <w:t>t ëèxcëèpt tòò sòò tëèmpëèr múýtúýâäl tâästëès mòòthëèr.</w:t>
+      </w:r>
+      <w:r>
+        <w:rPr>
+          <w:rStyle w:val="DefaultParagraphFont"/>
+          <w:rFonts w:ascii="Calibri" w:eastAsia="Calibri" w:hAnsi="Calibri" w:cs="Calibri"/>
+          <w:b w:val="0"/>
+          <w:bCs w:val="0"/>
+          <w:i w:val="0"/>
+          <w:iCs w:val="0"/>
+          <w:caps w:val="0"/>
+          <w:smallCaps w:val="0"/>
+          <w:strike w:val="0"/>
+          <w:dstrike w:val="0"/>
+          <w:outline w:val="0"/>
+          <w:shadow w:val="0"/>
+          <w:emboss w:val="0"/>
+          <w:imprint w:val="0"/>
+          <w:noProof w:val="0"/>
+          <w:vanish w:val="0"/>
+          <w:color w:val="auto"/>
+          <w:spacing w:val="0"/>
+          <w:w w:val="100"/>
+          <w:kern w:val="0"/>
+          <w:position w:val="0"/>
+          <w:sz w:val="22"/>
+          <w:szCs w:val="22"/>
+          <w:highlight w:val="none"/>
+          <w:u w:val="none" w:color="auto"/>
+          <w:effect w:val="none"/>
+          <w:bdr w:val="none" w:sz="0" w:space="0" w:color="auto"/>
           <w:shd w:val="clear" w:color="auto" w:fill="auto"/>
           <w:vertAlign w:val="baseline"/>
           <w:rtl w:val="0"/>
@@ -109,44 +109,44 @@
           <w:highlight w:val="none"/>
           <w:u w:val="none" w:color="auto"/>
           <w:effect w:val="none"/>
-          <w:bdr w:val="nil"/>
-          <w:shd w:val="clear" w:color="auto" w:fill="auto"/>
-          <w:vertAlign w:val="baseline"/>
-          <w:rtl w:val="0"/>
-          <w:cs w:val="0"/>
-          <w:lang w:val="fr-FR" w:eastAsia="zh-TW" w:bidi="ar-SA"/>
-        </w:rPr>
-        <w:t>Íntëèrëèstëèd cýúltïîvâàtëèd ïîts cõôntïînýúïîng nõôw yëèt âàrëè.</w:t>
-      </w:r>
-      <w:r>
-        <w:rPr>
-          <w:rStyle w:val="DefaultParagraphFont"/>
-          <w:rFonts w:ascii="Calibri" w:eastAsia="Calibri" w:hAnsi="Calibri" w:cs="Calibri"/>
-          <w:b w:val="0"/>
-          <w:bCs w:val="0"/>
-          <w:i w:val="0"/>
-          <w:iCs w:val="0"/>
-          <w:caps w:val="0"/>
-          <w:smallCaps w:val="0"/>
-          <w:strike w:val="0"/>
-          <w:dstrike w:val="0"/>
-          <w:outline w:val="0"/>
-          <w:shadow w:val="0"/>
-          <w:emboss w:val="0"/>
-          <w:imprint w:val="0"/>
-          <w:noProof w:val="0"/>
-          <w:vanish w:val="0"/>
-          <w:color w:val="auto"/>
-          <w:spacing w:val="0"/>
-          <w:w w:val="100"/>
-          <w:kern w:val="0"/>
-          <w:position w:val="0"/>
-          <w:sz w:val="22"/>
-          <w:szCs w:val="22"/>
-          <w:highlight w:val="none"/>
-          <w:u w:val="none" w:color="auto"/>
-          <w:effect w:val="none"/>
-          <w:bdr w:val="nil"/>
+          <w:bdr w:val="none" w:sz="0" w:space="0" w:color="auto"/>
+          <w:shd w:val="clear" w:color="auto" w:fill="auto"/>
+          <w:vertAlign w:val="baseline"/>
+          <w:rtl w:val="0"/>
+          <w:cs w:val="0"/>
+          <w:lang w:val="fr-FR" w:eastAsia="zh-TW" w:bidi="ar-SA"/>
+        </w:rPr>
+        <w:t>Íntëërëëstëëd cüúltíìváætëëd íìts côóntíìnüúíìng nôów yëët áærëë.</w:t>
+      </w:r>
+      <w:r>
+        <w:rPr>
+          <w:rStyle w:val="DefaultParagraphFont"/>
+          <w:rFonts w:ascii="Calibri" w:eastAsia="Calibri" w:hAnsi="Calibri" w:cs="Calibri"/>
+          <w:b w:val="0"/>
+          <w:bCs w:val="0"/>
+          <w:i w:val="0"/>
+          <w:iCs w:val="0"/>
+          <w:caps w:val="0"/>
+          <w:smallCaps w:val="0"/>
+          <w:strike w:val="0"/>
+          <w:dstrike w:val="0"/>
+          <w:outline w:val="0"/>
+          <w:shadow w:val="0"/>
+          <w:emboss w:val="0"/>
+          <w:imprint w:val="0"/>
+          <w:noProof w:val="0"/>
+          <w:vanish w:val="0"/>
+          <w:color w:val="auto"/>
+          <w:spacing w:val="0"/>
+          <w:w w:val="100"/>
+          <w:kern w:val="0"/>
+          <w:position w:val="0"/>
+          <w:sz w:val="22"/>
+          <w:szCs w:val="22"/>
+          <w:highlight w:val="none"/>
+          <w:u w:val="none" w:color="auto"/>
+          <w:effect w:val="none"/>
+          <w:bdr w:val="none" w:sz="0" w:space="0" w:color="auto"/>
           <w:shd w:val="clear" w:color="auto" w:fill="auto"/>
           <w:vertAlign w:val="baseline"/>
           <w:rtl w:val="0"/>
@@ -183,44 +183,44 @@
           <w:highlight w:val="none"/>
           <w:u w:val="none" w:color="auto"/>
           <w:effect w:val="none"/>
-          <w:bdr w:val="nil"/>
-          <w:shd w:val="clear" w:color="auto" w:fill="auto"/>
-          <w:vertAlign w:val="baseline"/>
-          <w:rtl w:val="0"/>
-          <w:cs w:val="0"/>
-          <w:lang w:val="fr-FR" w:eastAsia="zh-TW" w:bidi="ar-SA"/>
-        </w:rPr>
-        <w:t>Õüüt îìntëérëéstëéd äãccëéptäãncëé õôüür päãrtîìäãlîìty äãffrõôntîìng üünplëéäãsäãnt why äãdd.</w:t>
-      </w:r>
-      <w:r>
-        <w:rPr>
-          <w:rStyle w:val="DefaultParagraphFont"/>
-          <w:rFonts w:ascii="Calibri" w:eastAsia="Calibri" w:hAnsi="Calibri" w:cs="Calibri"/>
-          <w:b w:val="0"/>
-          <w:bCs w:val="0"/>
-          <w:i w:val="0"/>
-          <w:iCs w:val="0"/>
-          <w:caps w:val="0"/>
-          <w:smallCaps w:val="0"/>
-          <w:strike w:val="0"/>
-          <w:dstrike w:val="0"/>
-          <w:outline w:val="0"/>
-          <w:shadow w:val="0"/>
-          <w:emboss w:val="0"/>
-          <w:imprint w:val="0"/>
-          <w:noProof w:val="0"/>
-          <w:vanish w:val="0"/>
-          <w:color w:val="auto"/>
-          <w:spacing w:val="0"/>
-          <w:w w:val="100"/>
-          <w:kern w:val="0"/>
-          <w:position w:val="0"/>
-          <w:sz w:val="22"/>
-          <w:szCs w:val="22"/>
-          <w:highlight w:val="none"/>
-          <w:u w:val="none" w:color="auto"/>
-          <w:effect w:val="none"/>
-          <w:bdr w:val="nil"/>
+          <w:bdr w:val="none" w:sz="0" w:space="0" w:color="auto"/>
+          <w:shd w:val="clear" w:color="auto" w:fill="auto"/>
+          <w:vertAlign w:val="baseline"/>
+          <w:rtl w:val="0"/>
+          <w:cs w:val="0"/>
+          <w:lang w:val="fr-FR" w:eastAsia="zh-TW" w:bidi="ar-SA"/>
+        </w:rPr>
+        <w:t>Ôúùt íìntêérêéstêéd ãäccêéptãäncêé òòúùr pãärtíìãälíìty ãäffròòntíìng úùnplêéãäsãänt why ãädd.</w:t>
+      </w:r>
+      <w:r>
+        <w:rPr>
+          <w:rStyle w:val="DefaultParagraphFont"/>
+          <w:rFonts w:ascii="Calibri" w:eastAsia="Calibri" w:hAnsi="Calibri" w:cs="Calibri"/>
+          <w:b w:val="0"/>
+          <w:bCs w:val="0"/>
+          <w:i w:val="0"/>
+          <w:iCs w:val="0"/>
+          <w:caps w:val="0"/>
+          <w:smallCaps w:val="0"/>
+          <w:strike w:val="0"/>
+          <w:dstrike w:val="0"/>
+          <w:outline w:val="0"/>
+          <w:shadow w:val="0"/>
+          <w:emboss w:val="0"/>
+          <w:imprint w:val="0"/>
+          <w:noProof w:val="0"/>
+          <w:vanish w:val="0"/>
+          <w:color w:val="auto"/>
+          <w:spacing w:val="0"/>
+          <w:w w:val="100"/>
+          <w:kern w:val="0"/>
+          <w:position w:val="0"/>
+          <w:sz w:val="22"/>
+          <w:szCs w:val="22"/>
+          <w:highlight w:val="none"/>
+          <w:u w:val="none" w:color="auto"/>
+          <w:effect w:val="none"/>
+          <w:bdr w:val="none" w:sz="0" w:space="0" w:color="auto"/>
           <w:shd w:val="clear" w:color="auto" w:fill="auto"/>
           <w:vertAlign w:val="baseline"/>
           <w:rtl w:val="0"/>
@@ -257,44 +257,44 @@
           <w:highlight w:val="none"/>
           <w:u w:val="none" w:color="auto"/>
           <w:effect w:val="none"/>
-          <w:bdr w:val="nil"/>
-          <w:shd w:val="clear" w:color="auto" w:fill="auto"/>
-          <w:vertAlign w:val="baseline"/>
-          <w:rtl w:val="0"/>
-          <w:cs w:val="0"/>
-          <w:lang w:val="fr-FR" w:eastAsia="zh-TW" w:bidi="ar-SA"/>
-        </w:rPr>
-        <w:t>Êstëêëêm gäárdëên mëên yëêt shy cõõüùrsëê.</w:t>
-      </w:r>
-      <w:r>
-        <w:rPr>
-          <w:rStyle w:val="DefaultParagraphFont"/>
-          <w:rFonts w:ascii="Calibri" w:eastAsia="Calibri" w:hAnsi="Calibri" w:cs="Calibri"/>
-          <w:b w:val="0"/>
-          <w:bCs w:val="0"/>
-          <w:i w:val="0"/>
-          <w:iCs w:val="0"/>
-          <w:caps w:val="0"/>
-          <w:smallCaps w:val="0"/>
-          <w:strike w:val="0"/>
-          <w:dstrike w:val="0"/>
-          <w:outline w:val="0"/>
-          <w:shadow w:val="0"/>
-          <w:emboss w:val="0"/>
-          <w:imprint w:val="0"/>
-          <w:noProof w:val="0"/>
-          <w:vanish w:val="0"/>
-          <w:color w:val="auto"/>
-          <w:spacing w:val="0"/>
-          <w:w w:val="100"/>
-          <w:kern w:val="0"/>
-          <w:position w:val="0"/>
-          <w:sz w:val="22"/>
-          <w:szCs w:val="22"/>
-          <w:highlight w:val="none"/>
-          <w:u w:val="none" w:color="auto"/>
-          <w:effect w:val="none"/>
-          <w:bdr w:val="nil"/>
+          <w:bdr w:val="none" w:sz="0" w:space="0" w:color="auto"/>
+          <w:shd w:val="clear" w:color="auto" w:fill="auto"/>
+          <w:vertAlign w:val="baseline"/>
+          <w:rtl w:val="0"/>
+          <w:cs w:val="0"/>
+          <w:lang w:val="fr-FR" w:eastAsia="zh-TW" w:bidi="ar-SA"/>
+        </w:rPr>
+        <w:t>Èstëêëêm gäårdëên mëên yëêt shy côòýùrsëê.</w:t>
+      </w:r>
+      <w:r>
+        <w:rPr>
+          <w:rStyle w:val="DefaultParagraphFont"/>
+          <w:rFonts w:ascii="Calibri" w:eastAsia="Calibri" w:hAnsi="Calibri" w:cs="Calibri"/>
+          <w:b w:val="0"/>
+          <w:bCs w:val="0"/>
+          <w:i w:val="0"/>
+          <w:iCs w:val="0"/>
+          <w:caps w:val="0"/>
+          <w:smallCaps w:val="0"/>
+          <w:strike w:val="0"/>
+          <w:dstrike w:val="0"/>
+          <w:outline w:val="0"/>
+          <w:shadow w:val="0"/>
+          <w:emboss w:val="0"/>
+          <w:imprint w:val="0"/>
+          <w:noProof w:val="0"/>
+          <w:vanish w:val="0"/>
+          <w:color w:val="auto"/>
+          <w:spacing w:val="0"/>
+          <w:w w:val="100"/>
+          <w:kern w:val="0"/>
+          <w:position w:val="0"/>
+          <w:sz w:val="22"/>
+          <w:szCs w:val="22"/>
+          <w:highlight w:val="none"/>
+          <w:u w:val="none" w:color="auto"/>
+          <w:effect w:val="none"/>
+          <w:bdr w:val="none" w:sz="0" w:space="0" w:color="auto"/>
           <w:shd w:val="clear" w:color="auto" w:fill="auto"/>
           <w:vertAlign w:val="baseline"/>
           <w:rtl w:val="0"/>
@@ -331,44 +331,44 @@
           <w:highlight w:val="none"/>
           <w:u w:val="none" w:color="auto"/>
           <w:effect w:val="none"/>
-          <w:bdr w:val="nil"/>
-          <w:shd w:val="clear" w:color="auto" w:fill="auto"/>
-          <w:vertAlign w:val="baseline"/>
-          <w:rtl w:val="0"/>
-          <w:cs w:val="0"/>
-          <w:lang w:val="fr-FR" w:eastAsia="zh-TW" w:bidi="ar-SA"/>
-        </w:rPr>
-        <w:t>Cõõnsúûltëëd úûp my tõõlëëråàbly sõõmëëtîïmëës pëërpëëtúûåàl õõh.</w:t>
-      </w:r>
-      <w:r>
-        <w:rPr>
-          <w:rStyle w:val="DefaultParagraphFont"/>
-          <w:rFonts w:ascii="Calibri" w:eastAsia="Calibri" w:hAnsi="Calibri" w:cs="Calibri"/>
-          <w:b w:val="0"/>
-          <w:bCs w:val="0"/>
-          <w:i w:val="0"/>
-          <w:iCs w:val="0"/>
-          <w:caps w:val="0"/>
-          <w:smallCaps w:val="0"/>
-          <w:strike w:val="0"/>
-          <w:dstrike w:val="0"/>
-          <w:outline w:val="0"/>
-          <w:shadow w:val="0"/>
-          <w:emboss w:val="0"/>
-          <w:imprint w:val="0"/>
-          <w:noProof w:val="0"/>
-          <w:vanish w:val="0"/>
-          <w:color w:val="auto"/>
-          <w:spacing w:val="0"/>
-          <w:w w:val="100"/>
-          <w:kern w:val="0"/>
-          <w:position w:val="0"/>
-          <w:sz w:val="22"/>
-          <w:szCs w:val="22"/>
-          <w:highlight w:val="none"/>
-          <w:u w:val="none" w:color="auto"/>
-          <w:effect w:val="none"/>
-          <w:bdr w:val="nil"/>
+          <w:bdr w:val="none" w:sz="0" w:space="0" w:color="auto"/>
+          <w:shd w:val="clear" w:color="auto" w:fill="auto"/>
+          <w:vertAlign w:val="baseline"/>
+          <w:rtl w:val="0"/>
+          <w:cs w:val="0"/>
+          <w:lang w:val="fr-FR" w:eastAsia="zh-TW" w:bidi="ar-SA"/>
+        </w:rPr>
+        <w:t>Cóónsýültéëd ýüp my tóóléëråäbly sóóméëtîïméës péërpéëtýüåäl óóh.</w:t>
+      </w:r>
+      <w:r>
+        <w:rPr>
+          <w:rStyle w:val="DefaultParagraphFont"/>
+          <w:rFonts w:ascii="Calibri" w:eastAsia="Calibri" w:hAnsi="Calibri" w:cs="Calibri"/>
+          <w:b w:val="0"/>
+          <w:bCs w:val="0"/>
+          <w:i w:val="0"/>
+          <w:iCs w:val="0"/>
+          <w:caps w:val="0"/>
+          <w:smallCaps w:val="0"/>
+          <w:strike w:val="0"/>
+          <w:dstrike w:val="0"/>
+          <w:outline w:val="0"/>
+          <w:shadow w:val="0"/>
+          <w:emboss w:val="0"/>
+          <w:imprint w:val="0"/>
+          <w:noProof w:val="0"/>
+          <w:vanish w:val="0"/>
+          <w:color w:val="auto"/>
+          <w:spacing w:val="0"/>
+          <w:w w:val="100"/>
+          <w:kern w:val="0"/>
+          <w:position w:val="0"/>
+          <w:sz w:val="22"/>
+          <w:szCs w:val="22"/>
+          <w:highlight w:val="none"/>
+          <w:u w:val="none" w:color="auto"/>
+          <w:effect w:val="none"/>
+          <w:bdr w:val="none" w:sz="0" w:space="0" w:color="auto"/>
           <w:shd w:val="clear" w:color="auto" w:fill="auto"/>
           <w:vertAlign w:val="baseline"/>
           <w:rtl w:val="0"/>
@@ -405,44 +405,44 @@
           <w:highlight w:val="none"/>
           <w:u w:val="none" w:color="auto"/>
           <w:effect w:val="none"/>
-          <w:bdr w:val="nil"/>
-          <w:shd w:val="clear" w:color="auto" w:fill="auto"/>
-          <w:vertAlign w:val="baseline"/>
-          <w:rtl w:val="0"/>
-          <w:cs w:val="0"/>
-          <w:lang w:val="fr-FR" w:eastAsia="zh-TW" w:bidi="ar-SA"/>
-        </w:rPr>
-        <w:t>Éxpréêssíìôön æàccéêptæàncéê íìmprúúdéêncéê pæàrtíìcúúlæàr hæàd éêæàt úúnsæàtíìæàbléê.</w:t>
-      </w:r>
-      <w:r>
-        <w:rPr>
-          <w:rStyle w:val="DefaultParagraphFont"/>
-          <w:rFonts w:ascii="Calibri" w:eastAsia="Calibri" w:hAnsi="Calibri" w:cs="Calibri"/>
-          <w:b w:val="0"/>
-          <w:bCs w:val="0"/>
-          <w:i w:val="0"/>
-          <w:iCs w:val="0"/>
-          <w:caps w:val="0"/>
-          <w:smallCaps w:val="0"/>
-          <w:strike w:val="0"/>
-          <w:dstrike w:val="0"/>
-          <w:outline w:val="0"/>
-          <w:shadow w:val="0"/>
-          <w:emboss w:val="0"/>
-          <w:imprint w:val="0"/>
-          <w:noProof w:val="0"/>
-          <w:vanish w:val="0"/>
-          <w:color w:val="auto"/>
-          <w:spacing w:val="0"/>
-          <w:w w:val="100"/>
-          <w:kern w:val="0"/>
-          <w:position w:val="0"/>
-          <w:sz w:val="22"/>
-          <w:szCs w:val="22"/>
-          <w:highlight w:val="none"/>
-          <w:u w:val="none" w:color="auto"/>
-          <w:effect w:val="none"/>
-          <w:bdr w:val="nil"/>
+          <w:bdr w:val="none" w:sz="0" w:space="0" w:color="auto"/>
+          <w:shd w:val="clear" w:color="auto" w:fill="auto"/>
+          <w:vertAlign w:val="baseline"/>
+          <w:rtl w:val="0"/>
+          <w:cs w:val="0"/>
+          <w:lang w:val="fr-FR" w:eastAsia="zh-TW" w:bidi="ar-SA"/>
+        </w:rPr>
+        <w:t>Èxprèéssíìôôn ááccèéptááncèé íìmprûùdèéncèé páártíìcûùláár háád èéáát ûùnsáátíìááblèé.</w:t>
+      </w:r>
+      <w:r>
+        <w:rPr>
+          <w:rStyle w:val="DefaultParagraphFont"/>
+          <w:rFonts w:ascii="Calibri" w:eastAsia="Calibri" w:hAnsi="Calibri" w:cs="Calibri"/>
+          <w:b w:val="0"/>
+          <w:bCs w:val="0"/>
+          <w:i w:val="0"/>
+          <w:iCs w:val="0"/>
+          <w:caps w:val="0"/>
+          <w:smallCaps w:val="0"/>
+          <w:strike w:val="0"/>
+          <w:dstrike w:val="0"/>
+          <w:outline w:val="0"/>
+          <w:shadow w:val="0"/>
+          <w:emboss w:val="0"/>
+          <w:imprint w:val="0"/>
+          <w:noProof w:val="0"/>
+          <w:vanish w:val="0"/>
+          <w:color w:val="auto"/>
+          <w:spacing w:val="0"/>
+          <w:w w:val="100"/>
+          <w:kern w:val="0"/>
+          <w:position w:val="0"/>
+          <w:sz w:val="22"/>
+          <w:szCs w:val="22"/>
+          <w:highlight w:val="none"/>
+          <w:u w:val="none" w:color="auto"/>
+          <w:effect w:val="none"/>
+          <w:bdr w:val="none" w:sz="0" w:space="0" w:color="auto"/>
           <w:shd w:val="clear" w:color="auto" w:fill="auto"/>
           <w:vertAlign w:val="baseline"/>
           <w:rtl w:val="0"/>
@@ -485,44 +485,44 @@
           <w:highlight w:val="none"/>
           <w:u w:val="none" w:color="auto"/>
           <w:effect w:val="none"/>
-          <w:bdr w:val="nil"/>
-          <w:shd w:val="clear" w:color="auto" w:fill="auto"/>
-          <w:vertAlign w:val="baseline"/>
-          <w:rtl w:val="0"/>
-          <w:cs w:val="0"/>
-          <w:lang w:val="fr-FR" w:eastAsia="zh-TW" w:bidi="ar-SA"/>
-        </w:rPr>
-        <w:t>Hàãd dëënôötïìng prôöpëërly jôöïìntûýrëë yôöûý ôöccàãsïìôön dïìrëëctly ràãïìllëëry.</w:t>
-      </w:r>
-      <w:r>
-        <w:rPr>
-          <w:rStyle w:val="DefaultParagraphFont"/>
-          <w:rFonts w:ascii="Calibri" w:eastAsia="Calibri" w:hAnsi="Calibri" w:cs="Calibri"/>
-          <w:b w:val="0"/>
-          <w:bCs w:val="0"/>
-          <w:i w:val="0"/>
-          <w:iCs w:val="0"/>
-          <w:caps w:val="0"/>
-          <w:smallCaps w:val="0"/>
-          <w:strike w:val="0"/>
-          <w:dstrike w:val="0"/>
-          <w:outline w:val="0"/>
-          <w:shadow w:val="0"/>
-          <w:emboss w:val="0"/>
-          <w:imprint w:val="0"/>
-          <w:noProof w:val="0"/>
-          <w:vanish w:val="0"/>
-          <w:color w:val="auto"/>
-          <w:spacing w:val="0"/>
-          <w:w w:val="100"/>
-          <w:kern w:val="0"/>
-          <w:position w:val="0"/>
-          <w:sz w:val="22"/>
-          <w:szCs w:val="22"/>
-          <w:highlight w:val="none"/>
-          <w:u w:val="none" w:color="auto"/>
-          <w:effect w:val="none"/>
-          <w:bdr w:val="nil"/>
+          <w:bdr w:val="none" w:sz="0" w:space="0" w:color="auto"/>
+          <w:shd w:val="clear" w:color="auto" w:fill="auto"/>
+          <w:vertAlign w:val="baseline"/>
+          <w:rtl w:val="0"/>
+          <w:cs w:val="0"/>
+          <w:lang w:val="fr-FR" w:eastAsia="zh-TW" w:bidi="ar-SA"/>
+        </w:rPr>
+        <w:t>Häàd dëénöötîïng prööpëérly jööîïntüûrëé yööüû ööccäàsîïöön dîïrëéctly räàîïllëéry.</w:t>
+      </w:r>
+      <w:r>
+        <w:rPr>
+          <w:rStyle w:val="DefaultParagraphFont"/>
+          <w:rFonts w:ascii="Calibri" w:eastAsia="Calibri" w:hAnsi="Calibri" w:cs="Calibri"/>
+          <w:b w:val="0"/>
+          <w:bCs w:val="0"/>
+          <w:i w:val="0"/>
+          <w:iCs w:val="0"/>
+          <w:caps w:val="0"/>
+          <w:smallCaps w:val="0"/>
+          <w:strike w:val="0"/>
+          <w:dstrike w:val="0"/>
+          <w:outline w:val="0"/>
+          <w:shadow w:val="0"/>
+          <w:emboss w:val="0"/>
+          <w:imprint w:val="0"/>
+          <w:noProof w:val="0"/>
+          <w:vanish w:val="0"/>
+          <w:color w:val="auto"/>
+          <w:spacing w:val="0"/>
+          <w:w w:val="100"/>
+          <w:kern w:val="0"/>
+          <w:position w:val="0"/>
+          <w:sz w:val="22"/>
+          <w:szCs w:val="22"/>
+          <w:highlight w:val="none"/>
+          <w:u w:val="none" w:color="auto"/>
+          <w:effect w:val="none"/>
+          <w:bdr w:val="none" w:sz="0" w:space="0" w:color="auto"/>
           <w:shd w:val="clear" w:color="auto" w:fill="auto"/>
           <w:vertAlign w:val="baseline"/>
           <w:rtl w:val="0"/>
@@ -559,44 +559,44 @@
           <w:highlight w:val="none"/>
           <w:u w:val="none" w:color="auto"/>
           <w:effect w:val="none"/>
-          <w:bdr w:val="nil"/>
-          <w:shd w:val="clear" w:color="auto" w:fill="auto"/>
-          <w:vertAlign w:val="baseline"/>
-          <w:rtl w:val="0"/>
-          <w:cs w:val="0"/>
-          <w:lang w:val="fr-FR" w:eastAsia="zh-TW" w:bidi="ar-SA"/>
-        </w:rPr>
-        <w:t>În säæîïd töö ööf pöööör füúll béè pööst fäæcéè snüúg.</w:t>
-      </w:r>
-      <w:r>
-        <w:rPr>
-          <w:rStyle w:val="DefaultParagraphFont"/>
-          <w:rFonts w:ascii="Calibri" w:eastAsia="Calibri" w:hAnsi="Calibri" w:cs="Calibri"/>
-          <w:b w:val="0"/>
-          <w:bCs w:val="0"/>
-          <w:i w:val="0"/>
-          <w:iCs w:val="0"/>
-          <w:caps w:val="0"/>
-          <w:smallCaps w:val="0"/>
-          <w:strike w:val="0"/>
-          <w:dstrike w:val="0"/>
-          <w:outline w:val="0"/>
-          <w:shadow w:val="0"/>
-          <w:emboss w:val="0"/>
-          <w:imprint w:val="0"/>
-          <w:noProof w:val="0"/>
-          <w:vanish w:val="0"/>
-          <w:color w:val="auto"/>
-          <w:spacing w:val="0"/>
-          <w:w w:val="100"/>
-          <w:kern w:val="0"/>
-          <w:position w:val="0"/>
-          <w:sz w:val="22"/>
-          <w:szCs w:val="22"/>
-          <w:highlight w:val="none"/>
-          <w:u w:val="none" w:color="auto"/>
-          <w:effect w:val="none"/>
-          <w:bdr w:val="nil"/>
+          <w:bdr w:val="none" w:sz="0" w:space="0" w:color="auto"/>
+          <w:shd w:val="clear" w:color="auto" w:fill="auto"/>
+          <w:vertAlign w:val="baseline"/>
+          <w:rtl w:val="0"/>
+          <w:cs w:val="0"/>
+          <w:lang w:val="fr-FR" w:eastAsia="zh-TW" w:bidi="ar-SA"/>
+        </w:rPr>
+        <w:t>Ín sæâîîd tõô õôf põôõôr fûúll bëé põôst fæâcëé snûúg.</w:t>
+      </w:r>
+      <w:r>
+        <w:rPr>
+          <w:rStyle w:val="DefaultParagraphFont"/>
+          <w:rFonts w:ascii="Calibri" w:eastAsia="Calibri" w:hAnsi="Calibri" w:cs="Calibri"/>
+          <w:b w:val="0"/>
+          <w:bCs w:val="0"/>
+          <w:i w:val="0"/>
+          <w:iCs w:val="0"/>
+          <w:caps w:val="0"/>
+          <w:smallCaps w:val="0"/>
+          <w:strike w:val="0"/>
+          <w:dstrike w:val="0"/>
+          <w:outline w:val="0"/>
+          <w:shadow w:val="0"/>
+          <w:emboss w:val="0"/>
+          <w:imprint w:val="0"/>
+          <w:noProof w:val="0"/>
+          <w:vanish w:val="0"/>
+          <w:color w:val="auto"/>
+          <w:spacing w:val="0"/>
+          <w:w w:val="100"/>
+          <w:kern w:val="0"/>
+          <w:position w:val="0"/>
+          <w:sz w:val="22"/>
+          <w:szCs w:val="22"/>
+          <w:highlight w:val="none"/>
+          <w:u w:val="none" w:color="auto"/>
+          <w:effect w:val="none"/>
+          <w:bdr w:val="none" w:sz="0" w:space="0" w:color="auto"/>
           <w:shd w:val="clear" w:color="auto" w:fill="auto"/>
           <w:vertAlign w:val="baseline"/>
           <w:rtl w:val="0"/>
@@ -633,44 +633,44 @@
           <w:highlight w:val="none"/>
           <w:u w:val="none" w:color="auto"/>
           <w:effect w:val="none"/>
-          <w:bdr w:val="nil"/>
-          <w:shd w:val="clear" w:color="auto" w:fill="auto"/>
-          <w:vertAlign w:val="baseline"/>
-          <w:rtl w:val="0"/>
-          <w:cs w:val="0"/>
-          <w:lang w:val="fr-FR" w:eastAsia="zh-TW" w:bidi="ar-SA"/>
-        </w:rPr>
-        <w:t>Ïntròödúýcêéd íìmprúýdêéncêé sêéêé sãày úýnplêéãàsíìng dêévòönshíìrêé ãàccêéptãàncêé sòön.</w:t>
-      </w:r>
-      <w:r>
-        <w:rPr>
-          <w:rStyle w:val="DefaultParagraphFont"/>
-          <w:rFonts w:ascii="Calibri" w:eastAsia="Calibri" w:hAnsi="Calibri" w:cs="Calibri"/>
-          <w:b w:val="0"/>
-          <w:bCs w:val="0"/>
-          <w:i w:val="0"/>
-          <w:iCs w:val="0"/>
-          <w:caps w:val="0"/>
-          <w:smallCaps w:val="0"/>
-          <w:strike w:val="0"/>
-          <w:dstrike w:val="0"/>
-          <w:outline w:val="0"/>
-          <w:shadow w:val="0"/>
-          <w:emboss w:val="0"/>
-          <w:imprint w:val="0"/>
-          <w:noProof w:val="0"/>
-          <w:vanish w:val="0"/>
-          <w:color w:val="auto"/>
-          <w:spacing w:val="0"/>
-          <w:w w:val="100"/>
-          <w:kern w:val="0"/>
-          <w:position w:val="0"/>
-          <w:sz w:val="22"/>
-          <w:szCs w:val="22"/>
-          <w:highlight w:val="none"/>
-          <w:u w:val="none" w:color="auto"/>
-          <w:effect w:val="none"/>
-          <w:bdr w:val="nil"/>
+          <w:bdr w:val="none" w:sz="0" w:space="0" w:color="auto"/>
+          <w:shd w:val="clear" w:color="auto" w:fill="auto"/>
+          <w:vertAlign w:val="baseline"/>
+          <w:rtl w:val="0"/>
+          <w:cs w:val="0"/>
+          <w:lang w:val="fr-FR" w:eastAsia="zh-TW" w:bidi="ar-SA"/>
+        </w:rPr>
+        <w:t>Ïntröòdûýcêêd îïmprûýdêêncêê sêêêê sããy ûýnplêêããsîïng dêêvöònshîïrêê ããccêêptããncêê söòn.</w:t>
+      </w:r>
+      <w:r>
+        <w:rPr>
+          <w:rStyle w:val="DefaultParagraphFont"/>
+          <w:rFonts w:ascii="Calibri" w:eastAsia="Calibri" w:hAnsi="Calibri" w:cs="Calibri"/>
+          <w:b w:val="0"/>
+          <w:bCs w:val="0"/>
+          <w:i w:val="0"/>
+          <w:iCs w:val="0"/>
+          <w:caps w:val="0"/>
+          <w:smallCaps w:val="0"/>
+          <w:strike w:val="0"/>
+          <w:dstrike w:val="0"/>
+          <w:outline w:val="0"/>
+          <w:shadow w:val="0"/>
+          <w:emboss w:val="0"/>
+          <w:imprint w:val="0"/>
+          <w:noProof w:val="0"/>
+          <w:vanish w:val="0"/>
+          <w:color w:val="auto"/>
+          <w:spacing w:val="0"/>
+          <w:w w:val="100"/>
+          <w:kern w:val="0"/>
+          <w:position w:val="0"/>
+          <w:sz w:val="22"/>
+          <w:szCs w:val="22"/>
+          <w:highlight w:val="none"/>
+          <w:u w:val="none" w:color="auto"/>
+          <w:effect w:val="none"/>
+          <w:bdr w:val="none" w:sz="0" w:space="0" w:color="auto"/>
           <w:shd w:val="clear" w:color="auto" w:fill="auto"/>
           <w:vertAlign w:val="baseline"/>
           <w:rtl w:val="0"/>
@@ -707,44 +707,44 @@
           <w:highlight w:val="none"/>
           <w:u w:val="none" w:color="auto"/>
           <w:effect w:val="none"/>
-          <w:bdr w:val="nil"/>
-          <w:shd w:val="clear" w:color="auto" w:fill="auto"/>
-          <w:vertAlign w:val="baseline"/>
-          <w:rtl w:val="0"/>
-          <w:cs w:val="0"/>
-          <w:lang w:val="fr-FR" w:eastAsia="zh-TW" w:bidi="ar-SA"/>
-        </w:rPr>
-        <w:t>Èxèètèèr löôngèèr wììsdöôm gææy nöôr dèèsììgn æægèè.</w:t>
-      </w:r>
-      <w:r>
-        <w:rPr>
-          <w:rStyle w:val="DefaultParagraphFont"/>
-          <w:rFonts w:ascii="Calibri" w:eastAsia="Calibri" w:hAnsi="Calibri" w:cs="Calibri"/>
-          <w:b w:val="0"/>
-          <w:bCs w:val="0"/>
-          <w:i w:val="0"/>
-          <w:iCs w:val="0"/>
-          <w:caps w:val="0"/>
-          <w:smallCaps w:val="0"/>
-          <w:strike w:val="0"/>
-          <w:dstrike w:val="0"/>
-          <w:outline w:val="0"/>
-          <w:shadow w:val="0"/>
-          <w:emboss w:val="0"/>
-          <w:imprint w:val="0"/>
-          <w:noProof w:val="0"/>
-          <w:vanish w:val="0"/>
-          <w:color w:val="auto"/>
-          <w:spacing w:val="0"/>
-          <w:w w:val="100"/>
-          <w:kern w:val="0"/>
-          <w:position w:val="0"/>
-          <w:sz w:val="22"/>
-          <w:szCs w:val="22"/>
-          <w:highlight w:val="none"/>
-          <w:u w:val="none" w:color="auto"/>
-          <w:effect w:val="none"/>
-          <w:bdr w:val="nil"/>
+          <w:bdr w:val="none" w:sz="0" w:space="0" w:color="auto"/>
+          <w:shd w:val="clear" w:color="auto" w:fill="auto"/>
+          <w:vertAlign w:val="baseline"/>
+          <w:rtl w:val="0"/>
+          <w:cs w:val="0"/>
+          <w:lang w:val="fr-FR" w:eastAsia="zh-TW" w:bidi="ar-SA"/>
+        </w:rPr>
+        <w:t>Èxéëtéër lóõngéër wíïsdóõm gãåy nóõr déësíïgn ãågéë.</w:t>
+      </w:r>
+      <w:r>
+        <w:rPr>
+          <w:rStyle w:val="DefaultParagraphFont"/>
+          <w:rFonts w:ascii="Calibri" w:eastAsia="Calibri" w:hAnsi="Calibri" w:cs="Calibri"/>
+          <w:b w:val="0"/>
+          <w:bCs w:val="0"/>
+          <w:i w:val="0"/>
+          <w:iCs w:val="0"/>
+          <w:caps w:val="0"/>
+          <w:smallCaps w:val="0"/>
+          <w:strike w:val="0"/>
+          <w:dstrike w:val="0"/>
+          <w:outline w:val="0"/>
+          <w:shadow w:val="0"/>
+          <w:emboss w:val="0"/>
+          <w:imprint w:val="0"/>
+          <w:noProof w:val="0"/>
+          <w:vanish w:val="0"/>
+          <w:color w:val="auto"/>
+          <w:spacing w:val="0"/>
+          <w:w w:val="100"/>
+          <w:kern w:val="0"/>
+          <w:position w:val="0"/>
+          <w:sz w:val="22"/>
+          <w:szCs w:val="22"/>
+          <w:highlight w:val="none"/>
+          <w:u w:val="none" w:color="auto"/>
+          <w:effect w:val="none"/>
+          <w:bdr w:val="none" w:sz="0" w:space="0" w:color="auto"/>
           <w:shd w:val="clear" w:color="auto" w:fill="auto"/>
           <w:vertAlign w:val="baseline"/>
           <w:rtl w:val="0"/>
@@ -781,44 +781,44 @@
           <w:highlight w:val="none"/>
           <w:u w:val="none" w:color="auto"/>
           <w:effect w:val="none"/>
-          <w:bdr w:val="nil"/>
-          <w:shd w:val="clear" w:color="auto" w:fill="auto"/>
-          <w:vertAlign w:val="baseline"/>
-          <w:rtl w:val="0"/>
-          <w:cs w:val="0"/>
-          <w:lang w:val="fr-FR" w:eastAsia="zh-TW" w:bidi="ar-SA"/>
-        </w:rPr>
-        <w:t>Æm wêéâãthêér tôô êéntêérêéd nôôrlâãnd nôô ììn shôôwììng sêérvììcêé.</w:t>
-      </w:r>
-      <w:r>
-        <w:rPr>
-          <w:rStyle w:val="DefaultParagraphFont"/>
-          <w:rFonts w:ascii="Calibri" w:eastAsia="Calibri" w:hAnsi="Calibri" w:cs="Calibri"/>
-          <w:b w:val="0"/>
-          <w:bCs w:val="0"/>
-          <w:i w:val="0"/>
-          <w:iCs w:val="0"/>
-          <w:caps w:val="0"/>
-          <w:smallCaps w:val="0"/>
-          <w:strike w:val="0"/>
-          <w:dstrike w:val="0"/>
-          <w:outline w:val="0"/>
-          <w:shadow w:val="0"/>
-          <w:emboss w:val="0"/>
-          <w:imprint w:val="0"/>
-          <w:noProof w:val="0"/>
-          <w:vanish w:val="0"/>
-          <w:color w:val="auto"/>
-          <w:spacing w:val="0"/>
-          <w:w w:val="100"/>
-          <w:kern w:val="0"/>
-          <w:position w:val="0"/>
-          <w:sz w:val="22"/>
-          <w:szCs w:val="22"/>
-          <w:highlight w:val="none"/>
-          <w:u w:val="none" w:color="auto"/>
-          <w:effect w:val="none"/>
-          <w:bdr w:val="nil"/>
+          <w:bdr w:val="none" w:sz="0" w:space="0" w:color="auto"/>
+          <w:shd w:val="clear" w:color="auto" w:fill="auto"/>
+          <w:vertAlign w:val="baseline"/>
+          <w:rtl w:val="0"/>
+          <w:cs w:val="0"/>
+          <w:lang w:val="fr-FR" w:eastAsia="zh-TW" w:bidi="ar-SA"/>
+        </w:rPr>
+        <w:t>Äm wëèãåthëèr tôö ëèntëèrëèd nôörlãånd nôö ìïn shôöwìïng sëèrvìïcëè.</w:t>
+      </w:r>
+      <w:r>
+        <w:rPr>
+          <w:rStyle w:val="DefaultParagraphFont"/>
+          <w:rFonts w:ascii="Calibri" w:eastAsia="Calibri" w:hAnsi="Calibri" w:cs="Calibri"/>
+          <w:b w:val="0"/>
+          <w:bCs w:val="0"/>
+          <w:i w:val="0"/>
+          <w:iCs w:val="0"/>
+          <w:caps w:val="0"/>
+          <w:smallCaps w:val="0"/>
+          <w:strike w:val="0"/>
+          <w:dstrike w:val="0"/>
+          <w:outline w:val="0"/>
+          <w:shadow w:val="0"/>
+          <w:emboss w:val="0"/>
+          <w:imprint w:val="0"/>
+          <w:noProof w:val="0"/>
+          <w:vanish w:val="0"/>
+          <w:color w:val="auto"/>
+          <w:spacing w:val="0"/>
+          <w:w w:val="100"/>
+          <w:kern w:val="0"/>
+          <w:position w:val="0"/>
+          <w:sz w:val="22"/>
+          <w:szCs w:val="22"/>
+          <w:highlight w:val="none"/>
+          <w:u w:val="none" w:color="auto"/>
+          <w:effect w:val="none"/>
+          <w:bdr w:val="none" w:sz="0" w:space="0" w:color="auto"/>
           <w:shd w:val="clear" w:color="auto" w:fill="auto"/>
           <w:vertAlign w:val="baseline"/>
           <w:rtl w:val="0"/>
@@ -855,44 +855,44 @@
           <w:highlight w:val="none"/>
           <w:u w:val="none" w:color="auto"/>
           <w:effect w:val="none"/>
-          <w:bdr w:val="nil"/>
-          <w:shd w:val="clear" w:color="auto" w:fill="auto"/>
-          <w:vertAlign w:val="baseline"/>
-          <w:rtl w:val="0"/>
-          <w:cs w:val="0"/>
-          <w:lang w:val="fr-FR" w:eastAsia="zh-TW" w:bidi="ar-SA"/>
-        </w:rPr>
-        <w:t>Nöör rêêpêêãàtêêd spêêãàkîîng shy ãàppêêtîîtêê.</w:t>
-      </w:r>
-      <w:r>
-        <w:rPr>
-          <w:rStyle w:val="DefaultParagraphFont"/>
-          <w:rFonts w:ascii="Calibri" w:eastAsia="Calibri" w:hAnsi="Calibri" w:cs="Calibri"/>
-          <w:b w:val="0"/>
-          <w:bCs w:val="0"/>
-          <w:i w:val="0"/>
-          <w:iCs w:val="0"/>
-          <w:caps w:val="0"/>
-          <w:smallCaps w:val="0"/>
-          <w:strike w:val="0"/>
-          <w:dstrike w:val="0"/>
-          <w:outline w:val="0"/>
-          <w:shadow w:val="0"/>
-          <w:emboss w:val="0"/>
-          <w:imprint w:val="0"/>
-          <w:noProof w:val="0"/>
-          <w:vanish w:val="0"/>
-          <w:color w:val="auto"/>
-          <w:spacing w:val="0"/>
-          <w:w w:val="100"/>
-          <w:kern w:val="0"/>
-          <w:position w:val="0"/>
-          <w:sz w:val="22"/>
-          <w:szCs w:val="22"/>
-          <w:highlight w:val="none"/>
-          <w:u w:val="none" w:color="auto"/>
-          <w:effect w:val="none"/>
-          <w:bdr w:val="nil"/>
+          <w:bdr w:val="none" w:sz="0" w:space="0" w:color="auto"/>
+          <w:shd w:val="clear" w:color="auto" w:fill="auto"/>
+          <w:vertAlign w:val="baseline"/>
+          <w:rtl w:val="0"/>
+          <w:cs w:val="0"/>
+          <w:lang w:val="fr-FR" w:eastAsia="zh-TW" w:bidi="ar-SA"/>
+        </w:rPr>
+        <w:t>Nóór rêépêéäåtêéd spêéäåkììng shy äåppêétììtêé.</w:t>
+      </w:r>
+      <w:r>
+        <w:rPr>
+          <w:rStyle w:val="DefaultParagraphFont"/>
+          <w:rFonts w:ascii="Calibri" w:eastAsia="Calibri" w:hAnsi="Calibri" w:cs="Calibri"/>
+          <w:b w:val="0"/>
+          <w:bCs w:val="0"/>
+          <w:i w:val="0"/>
+          <w:iCs w:val="0"/>
+          <w:caps w:val="0"/>
+          <w:smallCaps w:val="0"/>
+          <w:strike w:val="0"/>
+          <w:dstrike w:val="0"/>
+          <w:outline w:val="0"/>
+          <w:shadow w:val="0"/>
+          <w:emboss w:val="0"/>
+          <w:imprint w:val="0"/>
+          <w:noProof w:val="0"/>
+          <w:vanish w:val="0"/>
+          <w:color w:val="auto"/>
+          <w:spacing w:val="0"/>
+          <w:w w:val="100"/>
+          <w:kern w:val="0"/>
+          <w:position w:val="0"/>
+          <w:sz w:val="22"/>
+          <w:szCs w:val="22"/>
+          <w:highlight w:val="none"/>
+          <w:u w:val="none" w:color="auto"/>
+          <w:effect w:val="none"/>
+          <w:bdr w:val="none" w:sz="0" w:space="0" w:color="auto"/>
           <w:shd w:val="clear" w:color="auto" w:fill="auto"/>
           <w:vertAlign w:val="baseline"/>
           <w:rtl w:val="0"/>
@@ -929,44 +929,44 @@
           <w:highlight w:val="none"/>
           <w:u w:val="none" w:color="auto"/>
           <w:effect w:val="none"/>
-          <w:bdr w:val="nil"/>
-          <w:shd w:val="clear" w:color="auto" w:fill="auto"/>
-          <w:vertAlign w:val="baseline"/>
-          <w:rtl w:val="0"/>
-          <w:cs w:val="0"/>
-          <w:lang w:val="fr-FR" w:eastAsia="zh-TW" w:bidi="ar-SA"/>
-        </w:rPr>
-        <w:t>Èxcïîtéèd ïît háástïîly áán páástùûréè ïît õöbséèrvéè.</w:t>
-      </w:r>
-      <w:r>
-        <w:rPr>
-          <w:rStyle w:val="DefaultParagraphFont"/>
-          <w:rFonts w:ascii="Calibri" w:eastAsia="Calibri" w:hAnsi="Calibri" w:cs="Calibri"/>
-          <w:b w:val="0"/>
-          <w:bCs w:val="0"/>
-          <w:i w:val="0"/>
-          <w:iCs w:val="0"/>
-          <w:caps w:val="0"/>
-          <w:smallCaps w:val="0"/>
-          <w:strike w:val="0"/>
-          <w:dstrike w:val="0"/>
-          <w:outline w:val="0"/>
-          <w:shadow w:val="0"/>
-          <w:emboss w:val="0"/>
-          <w:imprint w:val="0"/>
-          <w:noProof w:val="0"/>
-          <w:vanish w:val="0"/>
-          <w:color w:val="auto"/>
-          <w:spacing w:val="0"/>
-          <w:w w:val="100"/>
-          <w:kern w:val="0"/>
-          <w:position w:val="0"/>
-          <w:sz w:val="22"/>
-          <w:szCs w:val="22"/>
-          <w:highlight w:val="none"/>
-          <w:u w:val="none" w:color="auto"/>
-          <w:effect w:val="none"/>
-          <w:bdr w:val="nil"/>
+          <w:bdr w:val="none" w:sz="0" w:space="0" w:color="auto"/>
+          <w:shd w:val="clear" w:color="auto" w:fill="auto"/>
+          <w:vertAlign w:val="baseline"/>
+          <w:rtl w:val="0"/>
+          <w:cs w:val="0"/>
+          <w:lang w:val="fr-FR" w:eastAsia="zh-TW" w:bidi="ar-SA"/>
+        </w:rPr>
+        <w:t>Êxcîïtêèd îït håãstîïly åãn påãstúùrêè îït óõbsêèrvêè.</w:t>
+      </w:r>
+      <w:r>
+        <w:rPr>
+          <w:rStyle w:val="DefaultParagraphFont"/>
+          <w:rFonts w:ascii="Calibri" w:eastAsia="Calibri" w:hAnsi="Calibri" w:cs="Calibri"/>
+          <w:b w:val="0"/>
+          <w:bCs w:val="0"/>
+          <w:i w:val="0"/>
+          <w:iCs w:val="0"/>
+          <w:caps w:val="0"/>
+          <w:smallCaps w:val="0"/>
+          <w:strike w:val="0"/>
+          <w:dstrike w:val="0"/>
+          <w:outline w:val="0"/>
+          <w:shadow w:val="0"/>
+          <w:emboss w:val="0"/>
+          <w:imprint w:val="0"/>
+          <w:noProof w:val="0"/>
+          <w:vanish w:val="0"/>
+          <w:color w:val="auto"/>
+          <w:spacing w:val="0"/>
+          <w:w w:val="100"/>
+          <w:kern w:val="0"/>
+          <w:position w:val="0"/>
+          <w:sz w:val="22"/>
+          <w:szCs w:val="22"/>
+          <w:highlight w:val="none"/>
+          <w:u w:val="none" w:color="auto"/>
+          <w:effect w:val="none"/>
+          <w:bdr w:val="none" w:sz="0" w:space="0" w:color="auto"/>
           <w:shd w:val="clear" w:color="auto" w:fill="auto"/>
           <w:vertAlign w:val="baseline"/>
           <w:rtl w:val="0"/>
@@ -1003,14 +1003,14 @@
           <w:highlight w:val="none"/>
           <w:u w:val="none" w:color="auto"/>
           <w:effect w:val="none"/>
-          <w:bdr w:val="nil"/>
-          <w:shd w:val="clear" w:color="auto" w:fill="auto"/>
-          <w:vertAlign w:val="baseline"/>
-          <w:rtl w:val="0"/>
-          <w:cs w:val="0"/>
-          <w:lang w:val="fr-FR" w:eastAsia="zh-TW" w:bidi="ar-SA"/>
-        </w:rPr>
-        <w:t>Snùùg hãând hööw dãârêë hêërêë töööö.</w:t>
+          <w:bdr w:val="none" w:sz="0" w:space="0" w:color="auto"/>
+          <w:shd w:val="clear" w:color="auto" w:fill="auto"/>
+          <w:vertAlign w:val="baseline"/>
+          <w:rtl w:val="0"/>
+          <w:cs w:val="0"/>
+          <w:lang w:val="fr-FR" w:eastAsia="zh-TW" w:bidi="ar-SA"/>
+        </w:rPr>
+        <w:t>Snúüg hàænd hóöw dàærèë hèërèë tóöóö.</w:t>
       </w:r>
       <w:bookmarkStart w:id="0" w:name="_GoBack"/>
       <w:bookmarkEnd w:id="0"/>

--- a/Test_BP/Fol_2k_files_500(2)/fr-FR/file 500_2 - Copy (456).docx
+++ b/Test_BP/Fol_2k_files_500(2)/fr-FR/file 500_2 - Copy (456).docx
@@ -42,7 +42,7 @@
           <w:cs w:val="0"/>
           <w:lang w:val="fr-FR" w:eastAsia="zh-TW" w:bidi="ar-SA"/>
         </w:rPr>
-        <w:t>t ëèxcëèpt tòò sòò tëèmpëèr múýtúýâäl tâästëès mòòthëèr.</w:t>
+        <w:t>t ëëxcëëpt tóô sóô tëëmpëër mûûtûûåäl tåästëës móôthëër.</w:t>
       </w:r>
       <w:r>
         <w:rPr>
@@ -116,7 +116,7 @@
           <w:cs w:val="0"/>
           <w:lang w:val="fr-FR" w:eastAsia="zh-TW" w:bidi="ar-SA"/>
         </w:rPr>
-        <w:t>Íntëërëëstëëd cüúltíìváætëëd íìts côóntíìnüúíìng nôów yëët áærëë.</w:t>
+        <w:t>Întëèrëèstëèd cúùltîïvàãtëèd îïts côôntîïnúùîïng nôôw yëèt àãrëè.</w:t>
       </w:r>
       <w:r>
         <w:rPr>
@@ -190,7 +190,7 @@
           <w:cs w:val="0"/>
           <w:lang w:val="fr-FR" w:eastAsia="zh-TW" w:bidi="ar-SA"/>
         </w:rPr>
-        <w:t>Ôúùt íìntêérêéstêéd ãäccêéptãäncêé òòúùr pãärtíìãälíìty ãäffròòntíìng úùnplêéãäsãänt why ãädd.</w:t>
+        <w:t>Ôùùt ìîntéérééstééd àãccééptàãncéé òôùùr pàãrtìîàãlìîty àãffròôntìîng ùùnplééàãsàãnt why àãdd.</w:t>
       </w:r>
       <w:r>
         <w:rPr>
@@ -264,7 +264,7 @@
           <w:cs w:val="0"/>
           <w:lang w:val="fr-FR" w:eastAsia="zh-TW" w:bidi="ar-SA"/>
         </w:rPr>
-        <w:t>Èstëêëêm gäårdëên mëên yëêt shy côòýùrsëê.</w:t>
+        <w:t>Èstëëëëm gåárdëën mëën yëët shy côòûùrsëë.</w:t>
       </w:r>
       <w:r>
         <w:rPr>
@@ -338,7 +338,7 @@
           <w:cs w:val="0"/>
           <w:lang w:val="fr-FR" w:eastAsia="zh-TW" w:bidi="ar-SA"/>
         </w:rPr>
-        <w:t>Cóónsýültéëd ýüp my tóóléëråäbly sóóméëtîïméës péërpéëtýüåäl óóh.</w:t>
+        <w:t>Côõnsûúltéèd ûúp my tôõléèrâæbly sôõméètìïméès péèrpéètûúâæl ôõh.</w:t>
       </w:r>
       <w:r>
         <w:rPr>
@@ -412,7 +412,7 @@
           <w:cs w:val="0"/>
           <w:lang w:val="fr-FR" w:eastAsia="zh-TW" w:bidi="ar-SA"/>
         </w:rPr>
-        <w:t>Èxprèéssíìôôn ááccèéptááncèé íìmprûùdèéncèé páártíìcûùláár háád èéáát ûùnsáátíìááblèé.</w:t>
+        <w:t>Éxprèëssïïôôn æãccèëptæãncèë ïïmprúýdèëncèë pæãrtïïcúýlæãr hæãd èëæãt úýnsæãtïïæãblèë.</w:t>
       </w:r>
       <w:r>
         <w:rPr>
@@ -492,7 +492,7 @@
           <w:cs w:val="0"/>
           <w:lang w:val="fr-FR" w:eastAsia="zh-TW" w:bidi="ar-SA"/>
         </w:rPr>
-        <w:t>Häàd dëénöötîïng prööpëérly jööîïntüûrëé yööüû ööccäàsîïöön dîïrëéctly räàîïllëéry.</w:t>
+        <w:t>Háæd dèènõôtííng prõôpèèrly jõôííntûýrèè yõôûý õôccáæsííõôn díírèèctly ráæííllèèry.</w:t>
       </w:r>
       <w:r>
         <w:rPr>
@@ -566,7 +566,7 @@
           <w:cs w:val="0"/>
           <w:lang w:val="fr-FR" w:eastAsia="zh-TW" w:bidi="ar-SA"/>
         </w:rPr>
-        <w:t>Ín sæâîîd tõô õôf põôõôr fûúll bëé põôst fæâcëé snûúg.</w:t>
+        <w:t>În sããïïd tôô ôôf pôôôôr fýüll bëë pôôst fããcëë snýüg.</w:t>
       </w:r>
       <w:r>
         <w:rPr>
@@ -640,7 +640,7 @@
           <w:cs w:val="0"/>
           <w:lang w:val="fr-FR" w:eastAsia="zh-TW" w:bidi="ar-SA"/>
         </w:rPr>
-        <w:t>Ïntröòdûýcêêd îïmprûýdêêncêê sêêêê sããy ûýnplêêããsîïng dêêvöònshîïrêê ããccêêptããncêê söòn.</w:t>
+        <w:t>Íntrôódüýcêëd îïmprüýdêëncêë sêëêë sàáy üýnplêëàásîïng dêëvôónshîïrêë àáccêëptàáncêë sôón.</w:t>
       </w:r>
       <w:r>
         <w:rPr>
@@ -714,7 +714,7 @@
           <w:cs w:val="0"/>
           <w:lang w:val="fr-FR" w:eastAsia="zh-TW" w:bidi="ar-SA"/>
         </w:rPr>
-        <w:t>Èxéëtéër lóõngéër wíïsdóõm gãåy nóõr déësíïgn ãågéë.</w:t>
+        <w:t>Èxêétêér lõòngêér wìïsdõòm gâäy nõòr dêésìïgn âägêé.</w:t>
       </w:r>
       <w:r>
         <w:rPr>
@@ -788,7 +788,7 @@
           <w:cs w:val="0"/>
           <w:lang w:val="fr-FR" w:eastAsia="zh-TW" w:bidi="ar-SA"/>
         </w:rPr>
-        <w:t>Äm wëèãåthëèr tôö ëèntëèrëèd nôörlãånd nôö ìïn shôöwìïng sëèrvìïcëè.</w:t>
+        <w:t>Ám wéêáæthéêr tòó éêntéêréêd nòórláænd nòó îîn shòówîîng séêrvîîcéê.</w:t>
       </w:r>
       <w:r>
         <w:rPr>
@@ -862,7 +862,7 @@
           <w:cs w:val="0"/>
           <w:lang w:val="fr-FR" w:eastAsia="zh-TW" w:bidi="ar-SA"/>
         </w:rPr>
-        <w:t>Nóór rêépêéäåtêéd spêéäåkììng shy äåppêétììtêé.</w:t>
+        <w:t>Nôòr rëëpëëãâtëëd spëëãâkíìng shy ãâppëëtíìtëë.</w:t>
       </w:r>
       <w:r>
         <w:rPr>
@@ -936,7 +936,7 @@
           <w:cs w:val="0"/>
           <w:lang w:val="fr-FR" w:eastAsia="zh-TW" w:bidi="ar-SA"/>
         </w:rPr>
-        <w:t>Êxcîïtêèd îït håãstîïly åãn påãstúùrêè îït óõbsêèrvêè.</w:t>
+        <w:t>Êxcíítééd íít hææstííly ææn pææstüýréé íít ööbséérvéé.</w:t>
       </w:r>
       <w:r>
         <w:rPr>
@@ -1010,7 +1010,7 @@
           <w:cs w:val="0"/>
           <w:lang w:val="fr-FR" w:eastAsia="zh-TW" w:bidi="ar-SA"/>
         </w:rPr>
-        <w:t>Snúüg hàænd hóöw dàærèë hèërèë tóöóö.</w:t>
+        <w:t>Snüûg hâànd höõw dâàréè héèréè töõöõ.</w:t>
       </w:r>
       <w:bookmarkStart w:id="0" w:name="_GoBack"/>
       <w:bookmarkEnd w:id="0"/>

--- a/Test_BP/Fol_2k_files_500(2)/fr-FR/file 500_2 - Copy (456).docx
+++ b/Test_BP/Fol_2k_files_500(2)/fr-FR/file 500_2 - Copy (456).docx
@@ -42,7 +42,7 @@
           <w:cs w:val="0"/>
           <w:lang w:val="fr-FR" w:eastAsia="zh-TW" w:bidi="ar-SA"/>
         </w:rPr>
-        <w:t>t ëëxcëëpt tóô sóô tëëmpëër mûûtûûåäl tåästëës móôthëër.</w:t>
+        <w:t>t éêxcéêpt tòò sòò téêmpéêr mûùtûùäál täástéês mòòthéêr.</w:t>
       </w:r>
       <w:r>
         <w:rPr>
@@ -116,7 +116,7 @@
           <w:cs w:val="0"/>
           <w:lang w:val="fr-FR" w:eastAsia="zh-TW" w:bidi="ar-SA"/>
         </w:rPr>
-        <w:t>Întëèrëèstëèd cúùltîïvàãtëèd îïts côôntîïnúùîïng nôôw yëèt àãrëè.</w:t>
+        <w:t>Ìntéëréëstéëd cúùltíívåátéëd ííts còõntíínúùííng nòõw yéët åáréë.</w:t>
       </w:r>
       <w:r>
         <w:rPr>
@@ -190,7 +190,7 @@
           <w:cs w:val="0"/>
           <w:lang w:val="fr-FR" w:eastAsia="zh-TW" w:bidi="ar-SA"/>
         </w:rPr>
-        <w:t>Ôùùt ìîntéérééstééd àãccééptàãncéé òôùùr pàãrtìîàãlìîty àãffròôntìîng ùùnplééàãsàãnt why àãdd.</w:t>
+        <w:t>Öûüt ïîntèèrèèstèèd áäccèèptáäncèè òóûür páärtïîáälïîty áäffròóntïîng ûünplèèáäsáänt why áädd.</w:t>
       </w:r>
       <w:r>
         <w:rPr>
@@ -264,7 +264,7 @@
           <w:cs w:val="0"/>
           <w:lang w:val="fr-FR" w:eastAsia="zh-TW" w:bidi="ar-SA"/>
         </w:rPr>
-        <w:t>Èstëëëëm gåárdëën mëën yëët shy côòûùrsëë.</w:t>
+        <w:t>Èstèêèêm gåàrdèên mèên yèêt shy còóûürsèê.</w:t>
       </w:r>
       <w:r>
         <w:rPr>
@@ -338,7 +338,7 @@
           <w:cs w:val="0"/>
           <w:lang w:val="fr-FR" w:eastAsia="zh-TW" w:bidi="ar-SA"/>
         </w:rPr>
-        <w:t>Côõnsûúltéèd ûúp my tôõléèrâæbly sôõméètìïméès péèrpéètûúâæl ôõh.</w:t>
+        <w:t>Cóônsûýltêèd ûýp my tóôlêèräãbly sóômêètíîmêès pêèrpêètûýäãl óôh.</w:t>
       </w:r>
       <w:r>
         <w:rPr>
@@ -412,7 +412,7 @@
           <w:cs w:val="0"/>
           <w:lang w:val="fr-FR" w:eastAsia="zh-TW" w:bidi="ar-SA"/>
         </w:rPr>
-        <w:t>Éxprèëssïïôôn æãccèëptæãncèë ïïmprúýdèëncèë pæãrtïïcúýlæãr hæãd èëæãt úýnsæãtïïæãblèë.</w:t>
+        <w:t>Êxprêëssîïöôn æáccêëptæáncêë îïmprùüdêëncêë pæártîïcùülæár hæád êëæát ùünsæátîïæáblêë.</w:t>
       </w:r>
       <w:r>
         <w:rPr>
@@ -492,7 +492,7 @@
           <w:cs w:val="0"/>
           <w:lang w:val="fr-FR" w:eastAsia="zh-TW" w:bidi="ar-SA"/>
         </w:rPr>
-        <w:t>Háæd dèènõôtííng prõôpèèrly jõôííntûýrèè yõôûý õôccáæsííõôn díírèèctly ráæííllèèry.</w:t>
+        <w:t>Háãd déênóôtîìng próôpéêrly jóôîìntüûréê yóôüû óôccáãsîìóôn dîìréêctly ráãîìlléêry.</w:t>
       </w:r>
       <w:r>
         <w:rPr>
@@ -566,7 +566,7 @@
           <w:cs w:val="0"/>
           <w:lang w:val="fr-FR" w:eastAsia="zh-TW" w:bidi="ar-SA"/>
         </w:rPr>
-        <w:t>În sããïïd tôô ôôf pôôôôr fýüll bëë pôôst fããcëë snýüg.</w:t>
+        <w:t>Ïn sæãìîd tôò ôòf pôòôòr fùùll bëê pôòst fæãcëê snùùg.</w:t>
       </w:r>
       <w:r>
         <w:rPr>
@@ -640,7 +640,7 @@
           <w:cs w:val="0"/>
           <w:lang w:val="fr-FR" w:eastAsia="zh-TW" w:bidi="ar-SA"/>
         </w:rPr>
-        <w:t>Íntrôódüýcêëd îïmprüýdêëncêë sêëêë sàáy üýnplêëàásîïng dêëvôónshîïrêë àáccêëptàáncêë sôón.</w:t>
+        <w:t>Ìntrôõdúûcéëd îîmprúûdéëncéë séëéë såäy úûnpléëåäsîîng déëvôõnshîîréë åäccéëptåäncéë sôõn.</w:t>
       </w:r>
       <w:r>
         <w:rPr>
@@ -714,7 +714,7 @@
           <w:cs w:val="0"/>
           <w:lang w:val="fr-FR" w:eastAsia="zh-TW" w:bidi="ar-SA"/>
         </w:rPr>
-        <w:t>Èxêétêér lõòngêér wìïsdõòm gâäy nõòr dêésìïgn âägêé.</w:t>
+        <w:t>Éxêètêèr lõòngêèr wîîsdõòm gåáy nõòr dêèsîîgn åágêè.</w:t>
       </w:r>
       <w:r>
         <w:rPr>
@@ -788,7 +788,7 @@
           <w:cs w:val="0"/>
           <w:lang w:val="fr-FR" w:eastAsia="zh-TW" w:bidi="ar-SA"/>
         </w:rPr>
-        <w:t>Ám wéêáæthéêr tòó éêntéêréêd nòórláænd nòó îîn shòówîîng séêrvîîcéê.</w:t>
+        <w:t>Àm wèêàãthèêr tõö èêntèêrèêd nõörlàãnd nõö ïîn shõöwïîng sèêrvïîcèê.</w:t>
       </w:r>
       <w:r>
         <w:rPr>
@@ -862,7 +862,7 @@
           <w:cs w:val="0"/>
           <w:lang w:val="fr-FR" w:eastAsia="zh-TW" w:bidi="ar-SA"/>
         </w:rPr>
-        <w:t>Nôòr rëëpëëãâtëëd spëëãâkíìng shy ãâppëëtíìtëë.</w:t>
+        <w:t>Nõór rèèpèèåàtèèd spèèåàkîïng shy åàppèètîïtèè.</w:t>
       </w:r>
       <w:r>
         <w:rPr>
@@ -936,7 +936,7 @@
           <w:cs w:val="0"/>
           <w:lang w:val="fr-FR" w:eastAsia="zh-TW" w:bidi="ar-SA"/>
         </w:rPr>
-        <w:t>Êxcíítééd íít hææstííly ææn pææstüýréé íít ööbséérvéé.</w:t>
+        <w:t>Êxcíítéèd íít hàåstííly àån pàåstûúréè íít õôbséèrvéè.</w:t>
       </w:r>
       <w:r>
         <w:rPr>
@@ -1010,7 +1010,7 @@
           <w:cs w:val="0"/>
           <w:lang w:val="fr-FR" w:eastAsia="zh-TW" w:bidi="ar-SA"/>
         </w:rPr>
-        <w:t>Snüûg hâànd höõw dâàréè héèréè töõöõ.</w:t>
+        <w:t>Snúúg hâànd hóöw dâàrèè hèèrèè tóöóö.</w:t>
       </w:r>
       <w:bookmarkStart w:id="0" w:name="_GoBack"/>
       <w:bookmarkEnd w:id="0"/>
